--- a/GabrielSantos&JoaoVictorTCC.docx
+++ b/GabrielSantos&JoaoVictorTCC.docx
@@ -819,18 +819,7 @@
           <w:sz w:val="24"/>
           <w:shd w:fill="auto" w:val="clear"/>
         </w:rPr>
-        <w:t xml:space="preserve"> Cascavel, Paran</w:t>
-      </w:r>
-      <w:r>
-        <w:rPr>
-          <w:rFonts w:ascii="Arial" w:hAnsi="Arial" w:cs="Arial" w:eastAsia="Arial"/>
-          <w:color w:val="000000"/>
-          <w:spacing w:val="0"/>
-          <w:position w:val="0"/>
-          <w:sz w:val="24"/>
-          <w:shd w:fill="auto" w:val="clear"/>
-        </w:rPr>
-        <w:t xml:space="preserve">á.</w:t>
+        <w:t xml:space="preserve"> Cascavel, Paraná.</w:t>
       </w:r>
     </w:p>
     <w:p>
@@ -1498,7 +1487,6 @@
               <w:rPr>
                 <w:spacing w:val="0"/>
                 <w:position w:val="0"/>
-                <w:shd w:fill="auto" w:val="clear"/>
               </w:rPr>
             </w:pPr>
           </w:p>
@@ -1623,7 +1611,6 @@
               <w:rPr>
                 <w:spacing w:val="0"/>
                 <w:position w:val="0"/>
-                <w:shd w:fill="auto" w:val="clear"/>
               </w:rPr>
             </w:pPr>
             <w:r>
@@ -1814,7 +1801,6 @@
               <w:rPr>
                 <w:spacing w:val="0"/>
                 <w:position w:val="0"/>
-                <w:shd w:fill="auto" w:val="clear"/>
               </w:rPr>
             </w:pPr>
           </w:p>
@@ -1962,7 +1948,6 @@
               <w:rPr>
                 <w:spacing w:val="0"/>
                 <w:position w:val="0"/>
-                <w:shd w:fill="auto" w:val="clear"/>
               </w:rPr>
             </w:pPr>
           </w:p>
@@ -2075,7 +2060,6 @@
       <w:pPr>
         <w:keepNext w:val="true"/>
         <w:keepLines w:val="true"/>
-        <w:widowControl w:val="false"/>
         <w:tabs>
           <w:tab w:val="left" w:pos="709" w:leader="none"/>
         </w:tabs>
@@ -2154,7 +2138,7 @@
         <w:pageBreakBefore w:val="true"/>
         <w:numPr>
           <w:ilvl w:val="0"/>
-          <w:numId w:val="51"/>
+          <w:numId w:val="50"/>
         </w:numPr>
         <w:tabs>
           <w:tab w:val="left" w:pos="709" w:leader="none"/>
@@ -2376,7 +2360,7 @@
         <w:keepNext w:val="true"/>
         <w:numPr>
           <w:ilvl w:val="0"/>
-          <w:numId w:val="58"/>
+          <w:numId w:val="57"/>
         </w:numPr>
         <w:tabs>
           <w:tab w:val="left" w:pos="0" w:leader="none"/>
@@ -3652,7 +3636,6 @@
     </w:p>
     <w:p>
       <w:pPr>
-        <w:widowControl w:val="false"/>
         <w:spacing w:before="0" w:after="0" w:line="240"/>
         <w:ind w:right="0" w:left="0" w:firstLine="0"/>
         <w:jc w:val="left"/>
@@ -4111,7 +4094,7 @@
         <w:keepNext w:val="true"/>
         <w:numPr>
           <w:ilvl w:val="0"/>
-          <w:numId w:val="82"/>
+          <w:numId w:val="81"/>
         </w:numPr>
         <w:tabs>
           <w:tab w:val="left" w:pos="0" w:leader="none"/>
@@ -4162,8 +4145,8 @@
         </w:rPr>
       </w:pPr>
       <w:r>
-        <w:object w:dxaOrig="10856" w:dyaOrig="7121">
-          <v:rect xmlns:o="urn:schemas-microsoft-com:office:office" xmlns:v="urn:schemas-microsoft-com:vml" id="rectole0000000000" style="width:542.800000pt;height:356.050000pt" o:preferrelative="t" o:ole="">
+        <w:object w:dxaOrig="10071" w:dyaOrig="6578">
+          <v:rect xmlns:o="urn:schemas-microsoft-com:office:office" xmlns:v="urn:schemas-microsoft-com:vml" id="rectole0000000000" style="width:503.550000pt;height:328.900000pt" o:preferrelative="t" o:ole="">
             <o:lock v:ext="edit"/>
             <v:imagedata xmlns:r="http://schemas.openxmlformats.org/officeDocument/2006/relationships" r:id="docRId1" o:title=""/>
           </v:rect>
@@ -4263,7 +4246,7 @@
         <w:keepNext w:val="true"/>
         <w:numPr>
           <w:ilvl w:val="0"/>
-          <w:numId w:val="88"/>
+          <w:numId w:val="87"/>
         </w:numPr>
         <w:tabs>
           <w:tab w:val="left" w:pos="0" w:leader="none"/>
@@ -4309,8 +4292,8 @@
         </w:rPr>
       </w:pPr>
       <w:r>
-        <w:object w:dxaOrig="13037" w:dyaOrig="8208">
-          <v:rect xmlns:o="urn:schemas-microsoft-com:office:office" xmlns:v="urn:schemas-microsoft-com:vml" id="rectole0000000001" style="width:651.850000pt;height:410.400000pt" o:preferrelative="t" o:ole="">
+        <w:object w:dxaOrig="9605" w:dyaOrig="6048">
+          <v:rect xmlns:o="urn:schemas-microsoft-com:office:office" xmlns:v="urn:schemas-microsoft-com:vml" id="rectole0000000001" style="width:480.250000pt;height:302.400000pt" o:preferrelative="t" o:ole="">
             <o:lock v:ext="edit"/>
             <v:imagedata xmlns:r="http://schemas.openxmlformats.org/officeDocument/2006/relationships" r:id="docRId3" o:title=""/>
           </v:rect>
@@ -4506,7 +4489,7 @@
         <w:keepNext w:val="true"/>
         <w:numPr>
           <w:ilvl w:val="0"/>
-          <w:numId w:val="91"/>
+          <w:numId w:val="90"/>
         </w:numPr>
         <w:tabs>
           <w:tab w:val="left" w:pos="0" w:leader="none"/>
@@ -4552,8 +4535,8 @@
         </w:rPr>
       </w:pPr>
       <w:r>
-        <w:object w:dxaOrig="8310" w:dyaOrig="6660">
-          <v:rect xmlns:o="urn:schemas-microsoft-com:office:office" xmlns:v="urn:schemas-microsoft-com:vml" id="rectole0000000002" style="width:415.500000pt;height:333.000000pt" o:preferrelative="t" o:ole="">
+        <w:object w:dxaOrig="8422" w:dyaOrig="6742">
+          <v:rect xmlns:o="urn:schemas-microsoft-com:office:office" xmlns:v="urn:schemas-microsoft-com:vml" id="rectole0000000002" style="width:421.100000pt;height:337.100000pt" o:preferrelative="t" o:ole="">
             <o:lock v:ext="edit"/>
             <v:imagedata xmlns:r="http://schemas.openxmlformats.org/officeDocument/2006/relationships" r:id="docRId5" o:title=""/>
           </v:rect>
@@ -4673,7 +4656,7 @@
         <w:keepNext w:val="true"/>
         <w:numPr>
           <w:ilvl w:val="0"/>
-          <w:numId w:val="95"/>
+          <w:numId w:val="94"/>
         </w:numPr>
         <w:tabs>
           <w:tab w:val="left" w:pos="0" w:leader="none"/>
@@ -4859,7 +4842,7 @@
         <w:keepNext w:val="true"/>
         <w:numPr>
           <w:ilvl w:val="0"/>
-          <w:numId w:val="98"/>
+          <w:numId w:val="97"/>
         </w:numPr>
         <w:tabs>
           <w:tab w:val="left" w:pos="0" w:leader="none"/>
@@ -4910,8 +4893,8 @@
         </w:rPr>
       </w:pPr>
       <w:r>
-        <w:object w:dxaOrig="8310" w:dyaOrig="4330">
-          <v:rect xmlns:o="urn:schemas-microsoft-com:office:office" xmlns:v="urn:schemas-microsoft-com:vml" id="rectole0000000003" style="width:415.500000pt;height:216.500000pt" o:preferrelative="t" o:ole="">
+        <w:object w:dxaOrig="8422" w:dyaOrig="4393">
+          <v:rect xmlns:o="urn:schemas-microsoft-com:office:office" xmlns:v="urn:schemas-microsoft-com:vml" id="rectole0000000003" style="width:421.100000pt;height:219.650000pt" o:preferrelative="t" o:ole="">
             <o:lock v:ext="edit"/>
             <v:imagedata xmlns:r="http://schemas.openxmlformats.org/officeDocument/2006/relationships" r:id="docRId7" o:title=""/>
           </v:rect>
@@ -5106,7 +5089,7 @@
         <w:keepNext w:val="true"/>
         <w:numPr>
           <w:ilvl w:val="0"/>
-          <w:numId w:val="104"/>
+          <w:numId w:val="103"/>
         </w:numPr>
         <w:tabs>
           <w:tab w:val="left" w:pos="709" w:leader="none"/>
@@ -5156,7 +5139,7 @@
         <w:keepNext w:val="true"/>
         <w:numPr>
           <w:ilvl w:val="0"/>
-          <w:numId w:val="106"/>
+          <w:numId w:val="105"/>
         </w:numPr>
         <w:tabs>
           <w:tab w:val="left" w:pos="709" w:leader="none"/>
@@ -5209,7 +5192,7 @@
         <w:keepNext w:val="true"/>
         <w:numPr>
           <w:ilvl w:val="0"/>
-          <w:numId w:val="108"/>
+          <w:numId w:val="107"/>
         </w:numPr>
         <w:tabs>
           <w:tab w:val="left" w:pos="709" w:leader="none"/>
@@ -5279,7 +5262,7 @@
         <w:keepNext w:val="true"/>
         <w:numPr>
           <w:ilvl w:val="0"/>
-          <w:numId w:val="110"/>
+          <w:numId w:val="109"/>
         </w:numPr>
         <w:tabs>
           <w:tab w:val="left" w:pos="709" w:leader="none"/>
@@ -5346,7 +5329,7 @@
         <w:keepNext w:val="true"/>
         <w:numPr>
           <w:ilvl w:val="0"/>
-          <w:numId w:val="113"/>
+          <w:numId w:val="112"/>
         </w:numPr>
         <w:tabs>
           <w:tab w:val="left" w:pos="709" w:leader="none"/>
@@ -5428,7 +5411,7 @@
         <w:keepNext w:val="true"/>
         <w:numPr>
           <w:ilvl w:val="0"/>
-          <w:numId w:val="116"/>
+          <w:numId w:val="115"/>
         </w:numPr>
         <w:tabs>
           <w:tab w:val="left" w:pos="0" w:leader="none"/>
@@ -5491,7 +5474,7 @@
         <w:keepNext w:val="true"/>
         <w:numPr>
           <w:ilvl w:val="0"/>
-          <w:numId w:val="118"/>
+          <w:numId w:val="117"/>
         </w:numPr>
         <w:tabs>
           <w:tab w:val="left" w:pos="0" w:leader="none"/>
@@ -5630,7 +5613,7 @@
         <w:keepNext w:val="true"/>
         <w:numPr>
           <w:ilvl w:val="0"/>
-          <w:numId w:val="123"/>
+          <w:numId w:val="122"/>
         </w:numPr>
         <w:tabs>
           <w:tab w:val="left" w:pos="0" w:leader="none"/>
@@ -5710,7 +5693,7 @@
         <w:pageBreakBefore w:val="true"/>
         <w:numPr>
           <w:ilvl w:val="0"/>
-          <w:numId w:val="126"/>
+          <w:numId w:val="125"/>
         </w:numPr>
         <w:tabs>
           <w:tab w:val="left" w:pos="709" w:leader="none"/>
@@ -6594,7 +6577,7 @@
         <w:pageBreakBefore w:val="true"/>
         <w:numPr>
           <w:ilvl w:val="0"/>
-          <w:numId w:val="128"/>
+          <w:numId w:val="127"/>
         </w:numPr>
         <w:tabs>
           <w:tab w:val="left" w:pos="709" w:leader="none"/>
@@ -6662,7 +6645,7 @@
         <w:pageBreakBefore w:val="true"/>
         <w:numPr>
           <w:ilvl w:val="0"/>
-          <w:numId w:val="131"/>
+          <w:numId w:val="130"/>
         </w:numPr>
         <w:tabs>
           <w:tab w:val="left" w:pos="709" w:leader="none"/>
@@ -7221,58 +7204,58 @@
       <w:lvlText w:val="•"/>
     </w:lvl>
   </w:abstractNum>
-  <w:num w:numId="51">
+  <w:num w:numId="50">
     <w:abstractNumId w:val="102"/>
   </w:num>
-  <w:num w:numId="58">
+  <w:num w:numId="57">
     <w:abstractNumId w:val="96"/>
   </w:num>
-  <w:num w:numId="82">
+  <w:num w:numId="81">
     <w:abstractNumId w:val="90"/>
   </w:num>
-  <w:num w:numId="88">
+  <w:num w:numId="87">
     <w:abstractNumId w:val="84"/>
   </w:num>
-  <w:num w:numId="91">
+  <w:num w:numId="90">
     <w:abstractNumId w:val="78"/>
   </w:num>
-  <w:num w:numId="95">
+  <w:num w:numId="94">
     <w:abstractNumId w:val="72"/>
   </w:num>
-  <w:num w:numId="98">
+  <w:num w:numId="97">
     <w:abstractNumId w:val="66"/>
   </w:num>
-  <w:num w:numId="104">
+  <w:num w:numId="103">
     <w:abstractNumId w:val="60"/>
   </w:num>
-  <w:num w:numId="106">
+  <w:num w:numId="105">
     <w:abstractNumId w:val="54"/>
   </w:num>
-  <w:num w:numId="108">
+  <w:num w:numId="107">
     <w:abstractNumId w:val="48"/>
   </w:num>
-  <w:num w:numId="110">
+  <w:num w:numId="109">
     <w:abstractNumId w:val="42"/>
   </w:num>
-  <w:num w:numId="113">
+  <w:num w:numId="112">
     <w:abstractNumId w:val="36"/>
   </w:num>
-  <w:num w:numId="116">
+  <w:num w:numId="115">
     <w:abstractNumId w:val="30"/>
   </w:num>
-  <w:num w:numId="118">
+  <w:num w:numId="117">
     <w:abstractNumId w:val="24"/>
   </w:num>
-  <w:num w:numId="123">
+  <w:num w:numId="122">
     <w:abstractNumId w:val="18"/>
   </w:num>
-  <w:num w:numId="126">
+  <w:num w:numId="125">
     <w:abstractNumId w:val="12"/>
   </w:num>
-  <w:num w:numId="128">
+  <w:num w:numId="127">
     <w:abstractNumId w:val="6"/>
   </w:num>
-  <w:num w:numId="131">
+  <w:num w:numId="130">
     <w:abstractNumId w:val="0"/>
   </w:num>
 </w:numbering>
